--- a/static/docs/stanforddishhikingtrail.docx
+++ b/static/docs/stanforddishhikingtrail.docx
@@ -20,8 +20,6 @@
       <w:r>
         <w:t xml:space="preserve"> </w:t>
       </w:r>
-      <w:bookmarkStart w:id="0" w:name="_GoBack"/>
-      <w:bookmarkEnd w:id="0"/>
       <w:r>
         <w:t xml:space="preserve">trail is around 3.9 miles. It’s nice place to walk or run. But if you plan on trekking the Dish with a stroller, note that several sections of trail are quite seep. Visitors can see Stanford camps. On a clear day, visitors can see San Francisco, Oakland, San </w:t>
       </w:r>
@@ -48,6 +46,7 @@
       </w:r>
     </w:p>
     <w:p>
+      <w:bookmarkStart w:id="0" w:name="_GoBack"/>
       <w:r>
         <w:t xml:space="preserve">The Dish area is open from sunrise to sunset and the detail open hours can be found in its official web site </w:t>
       </w:r>
@@ -63,9 +62,10 @@
         <w:rPr>
           <w:rFonts w:hint="eastAsia"/>
         </w:rPr>
-        <w:t>。</w:t>
+        <w:t>.</w:t>
       </w:r>
     </w:p>
+    <w:bookmarkEnd w:id="0"/>
     <w:p/>
     <w:sectPr>
       <w:pgSz w:w="12240" w:h="15840"/>
